--- a/ИСТ-120-ТП-#5-Титов.docx
+++ b/ИСТ-120-ТП-#5-Титов.docx
@@ -2671,7 +2671,7 @@
         <w:rPr>
           <w:sz w:val="28"/>
         </w:rPr>
-        <w:t>2</w:t>
+        <w:t>3</w:t>
       </w:r>
       <w:r>
         <w:rPr>
@@ -2683,7 +2683,7 @@
         <w:rPr>
           <w:sz w:val="28"/>
         </w:rPr>
-        <w:t>2</w:t>
+        <w:t>3</w:t>
       </w:r>
       <w:r>
         <w:rPr>
@@ -2717,10 +2717,10 @@
           <w:lang w:eastAsia="en-US"/>
         </w:rPr>
         <w:drawing>
-          <wp:inline distT="0" distB="0" distL="0" distR="0" wp14:anchorId="4E9B3861" wp14:editId="33CED0CF">
-            <wp:extent cx="6480175" cy="5353050"/>
-            <wp:effectExtent l="0" t="0" r="0" b="0"/>
-            <wp:docPr id="4" name="Рисунок 4"/>
+          <wp:inline distT="0" distB="0" distL="0" distR="0" wp14:anchorId="54D86490" wp14:editId="56F6F727">
+            <wp:extent cx="6480175" cy="6296025"/>
+            <wp:effectExtent l="0" t="0" r="0" b="9525"/>
+            <wp:docPr id="6" name="Рисунок 6"/>
             <wp:cNvGraphicFramePr>
               <a:graphicFrameLocks xmlns:a="http://schemas.openxmlformats.org/drawingml/2006/main" noChangeAspect="1"/>
             </wp:cNvGraphicFramePr>
@@ -2732,7 +2732,7 @@
                     <pic:cNvPicPr/>
                   </pic:nvPicPr>
                   <pic:blipFill>
-                    <a:blip r:embed="rId8"/>
+                    <a:blip r:embed="rId9"/>
                     <a:stretch>
                       <a:fillRect/>
                     </a:stretch>
@@ -2740,7 +2740,7 @@
                   <pic:spPr>
                     <a:xfrm>
                       <a:off x="0" y="0"/>
-                      <a:ext cx="6480175" cy="5353050"/>
+                      <a:ext cx="6480175" cy="6296025"/>
                     </a:xfrm>
                     <a:prstGeom prst="rect">
                       <a:avLst/>
@@ -2777,13 +2777,7 @@
           <w:szCs w:val="28"/>
           <w:lang w:eastAsia="en-US"/>
         </w:rPr>
-        <w:t xml:space="preserve">Рисунок 2 - Результат выполнения </w:t>
-      </w:r>
-      <w:r>
-        <w:rPr>
-          <w:sz w:val="28"/>
-        </w:rPr>
-        <w:t>шага 2</w:t>
+        <w:t xml:space="preserve">Рисунок </w:t>
       </w:r>
       <w:r>
         <w:rPr>
@@ -2791,10 +2785,60 @@
           <w:color w:val="000000"/>
           <w:sz w:val="28"/>
           <w:szCs w:val="28"/>
+          <w:lang w:val="en-US" w:eastAsia="en-US"/>
+        </w:rPr>
+        <w:t>3</w:t>
+      </w:r>
+      <w:r>
+        <w:rPr>
+          <w:rFonts w:eastAsiaTheme="minorHAnsi"/>
+          <w:color w:val="000000"/>
+          <w:sz w:val="28"/>
+          <w:szCs w:val="28"/>
           <w:lang w:eastAsia="en-US"/>
         </w:rPr>
+        <w:t xml:space="preserve"> - Результат выполнения </w:t>
+      </w:r>
+      <w:r>
+        <w:rPr>
+          <w:sz w:val="28"/>
+        </w:rPr>
+        <w:t xml:space="preserve">шага </w:t>
+      </w:r>
+      <w:r>
+        <w:rPr>
+          <w:sz w:val="28"/>
+          <w:lang w:val="en-US"/>
+        </w:rPr>
+        <w:t>3</w:t>
+      </w:r>
+      <w:r>
+        <w:rPr>
+          <w:rFonts w:eastAsiaTheme="minorHAnsi"/>
+          <w:color w:val="000000"/>
+          <w:sz w:val="28"/>
+          <w:szCs w:val="28"/>
+          <w:lang w:eastAsia="en-US"/>
+        </w:rPr>
         <w:t>.</w:t>
       </w:r>
+    </w:p>
+    <w:p>
+      <w:pPr>
+        <w:tabs>
+          <w:tab w:val="left" w:pos="567"/>
+        </w:tabs>
+        <w:spacing w:line="360" w:lineRule="auto"/>
+        <w:ind w:right="567"/>
+        <w:jc w:val="center"/>
+        <w:rPr>
+          <w:rFonts w:eastAsiaTheme="minorHAnsi"/>
+          <w:color w:val="000000"/>
+          <w:sz w:val="28"/>
+          <w:szCs w:val="28"/>
+          <w:lang w:eastAsia="en-US"/>
+        </w:rPr>
+      </w:pPr>
     </w:p>
     <w:p>
       <w:pPr>
@@ -2805,6 +2849,650 @@
         <w:ind w:right="567"/>
         <w:jc w:val="both"/>
         <w:rPr>
+          <w:sz w:val="28"/>
+        </w:rPr>
+      </w:pPr>
+      <w:r>
+        <w:rPr>
+          <w:b/>
+          <w:bCs/>
+          <w:sz w:val="28"/>
+        </w:rPr>
+        <w:t>Шаг</w:t>
+      </w:r>
+      <w:r>
+        <w:rPr>
+          <w:b/>
+          <w:bCs/>
+          <w:sz w:val="28"/>
+        </w:rPr>
+        <w:t xml:space="preserve"> </w:t>
+      </w:r>
+      <w:r>
+        <w:rPr>
+          <w:b/>
+          <w:bCs/>
+          <w:sz w:val="28"/>
+        </w:rPr>
+        <w:t>4</w:t>
+      </w:r>
+      <w:r>
+        <w:rPr>
+          <w:b/>
+          <w:bCs/>
+          <w:sz w:val="28"/>
+        </w:rPr>
+        <w:t xml:space="preserve">. </w:t>
+      </w:r>
+      <w:r>
+        <w:rPr>
+          <w:sz w:val="28"/>
+          <w:szCs w:val="28"/>
+        </w:rPr>
+        <w:t>Объединим все</w:t>
+      </w:r>
+      <w:r>
+        <w:rPr>
+          <w:sz w:val="28"/>
+          <w:szCs w:val="28"/>
+        </w:rPr>
+        <w:t xml:space="preserve"> ветки</w:t>
+      </w:r>
+      <w:r>
+        <w:rPr>
+          <w:sz w:val="28"/>
+        </w:rPr>
+        <w:t>.</w:t>
+      </w:r>
+    </w:p>
+    <w:p>
+      <w:pPr>
+        <w:tabs>
+          <w:tab w:val="left" w:pos="567"/>
+        </w:tabs>
+        <w:spacing w:line="360" w:lineRule="auto"/>
+        <w:ind w:right="567"/>
+        <w:jc w:val="both"/>
+        <w:rPr>
+          <w:sz w:val="28"/>
+        </w:rPr>
+      </w:pPr>
+      <w:r>
+        <w:rPr>
+          <w:sz w:val="28"/>
+        </w:rPr>
+        <w:tab/>
+        <w:t>Для этого выполним следующие команды в командной строке:</w:t>
+      </w:r>
+    </w:p>
+    <w:p>
+      <w:pPr>
+        <w:pStyle w:val="a5"/>
+        <w:numPr>
+          <w:ilvl w:val="0"/>
+          <w:numId w:val="17"/>
+        </w:numPr>
+        <w:tabs>
+          <w:tab w:val="left" w:pos="567"/>
+        </w:tabs>
+        <w:spacing w:line="360" w:lineRule="auto"/>
+        <w:ind w:right="567"/>
+        <w:jc w:val="both"/>
+        <w:rPr>
+          <w:rFonts w:ascii="Times New Roman" w:hAnsi="Times New Roman" w:cs="Times New Roman"/>
+          <w:sz w:val="28"/>
+          <w:lang w:val="en-US"/>
+        </w:rPr>
+      </w:pPr>
+      <w:r>
+        <w:rPr>
+          <w:rFonts w:ascii="Times New Roman" w:hAnsi="Times New Roman" w:cs="Times New Roman"/>
+          <w:sz w:val="28"/>
+          <w:lang w:val="en-US"/>
+        </w:rPr>
+        <w:t>git</w:t>
+      </w:r>
+      <w:r>
+        <w:rPr>
+          <w:rFonts w:ascii="Times New Roman" w:hAnsi="Times New Roman" w:cs="Times New Roman"/>
+          <w:sz w:val="28"/>
+          <w:lang w:val="en-US"/>
+        </w:rPr>
+        <w:t xml:space="preserve"> </w:t>
+      </w:r>
+      <w:r>
+        <w:rPr>
+          <w:rFonts w:ascii="Times New Roman" w:hAnsi="Times New Roman" w:cs="Times New Roman"/>
+          <w:sz w:val="28"/>
+          <w:lang w:val="en-US"/>
+        </w:rPr>
+        <w:t>merge master</w:t>
+      </w:r>
+      <w:r>
+        <w:rPr>
+          <w:rFonts w:ascii="Times New Roman" w:hAnsi="Times New Roman" w:cs="Times New Roman"/>
+          <w:sz w:val="28"/>
+          <w:lang w:val="en-US"/>
+        </w:rPr>
+        <w:t xml:space="preserve"> – </w:t>
+      </w:r>
+      <w:r>
+        <w:rPr>
+          <w:rFonts w:ascii="Times New Roman" w:hAnsi="Times New Roman" w:cs="Times New Roman"/>
+          <w:sz w:val="28"/>
+        </w:rPr>
+        <w:t>сольём</w:t>
+      </w:r>
+      <w:r>
+        <w:rPr>
+          <w:rFonts w:ascii="Times New Roman" w:hAnsi="Times New Roman" w:cs="Times New Roman"/>
+          <w:sz w:val="28"/>
+          <w:lang w:val="en-US"/>
+        </w:rPr>
+        <w:t xml:space="preserve"> </w:t>
+      </w:r>
+      <w:r>
+        <w:rPr>
+          <w:rFonts w:ascii="Times New Roman" w:hAnsi="Times New Roman" w:cs="Times New Roman"/>
+          <w:sz w:val="28"/>
+        </w:rPr>
+        <w:t>новую</w:t>
+      </w:r>
+      <w:r>
+        <w:rPr>
+          <w:rFonts w:ascii="Times New Roman" w:hAnsi="Times New Roman" w:cs="Times New Roman"/>
+          <w:sz w:val="28"/>
+          <w:lang w:val="en-US"/>
+        </w:rPr>
+        <w:t xml:space="preserve"> </w:t>
+      </w:r>
+      <w:r>
+        <w:rPr>
+          <w:rFonts w:ascii="Times New Roman" w:hAnsi="Times New Roman" w:cs="Times New Roman"/>
+          <w:sz w:val="28"/>
+        </w:rPr>
+        <w:t>ветку</w:t>
+      </w:r>
+      <w:r>
+        <w:rPr>
+          <w:rFonts w:ascii="Times New Roman" w:hAnsi="Times New Roman" w:cs="Times New Roman"/>
+          <w:sz w:val="28"/>
+          <w:lang w:val="en-US"/>
+        </w:rPr>
+        <w:t xml:space="preserve"> </w:t>
+      </w:r>
+      <w:r>
+        <w:rPr>
+          <w:rFonts w:ascii="Times New Roman" w:hAnsi="Times New Roman" w:cs="Times New Roman"/>
+          <w:sz w:val="28"/>
+        </w:rPr>
+        <w:t>с</w:t>
+      </w:r>
+      <w:r>
+        <w:rPr>
+          <w:rFonts w:ascii="Times New Roman" w:hAnsi="Times New Roman" w:cs="Times New Roman"/>
+          <w:sz w:val="28"/>
+          <w:lang w:val="en-US"/>
+        </w:rPr>
+        <w:t xml:space="preserve"> </w:t>
+      </w:r>
+      <w:r>
+        <w:rPr>
+          <w:rFonts w:ascii="Times New Roman" w:hAnsi="Times New Roman" w:cs="Times New Roman"/>
+          <w:sz w:val="28"/>
+        </w:rPr>
+        <w:t>веткой</w:t>
+      </w:r>
+      <w:r>
+        <w:rPr>
+          <w:rFonts w:ascii="Times New Roman" w:hAnsi="Times New Roman" w:cs="Times New Roman"/>
+          <w:sz w:val="28"/>
+          <w:lang w:val="en-US"/>
+        </w:rPr>
+        <w:t xml:space="preserve"> </w:t>
+      </w:r>
+      <w:r>
+        <w:rPr>
+          <w:rFonts w:ascii="Times New Roman" w:hAnsi="Times New Roman" w:cs="Times New Roman"/>
+          <w:sz w:val="28"/>
+          <w:lang w:val="en-US"/>
+        </w:rPr>
+        <w:t>master</w:t>
+      </w:r>
+      <w:r>
+        <w:rPr>
+          <w:rFonts w:ascii="Times New Roman" w:hAnsi="Times New Roman" w:cs="Times New Roman"/>
+          <w:sz w:val="28"/>
+          <w:lang w:val="en-US"/>
+        </w:rPr>
+        <w:t>;</w:t>
+      </w:r>
+    </w:p>
+    <w:p>
+      <w:pPr>
+        <w:pStyle w:val="a5"/>
+        <w:numPr>
+          <w:ilvl w:val="0"/>
+          <w:numId w:val="17"/>
+        </w:numPr>
+        <w:tabs>
+          <w:tab w:val="left" w:pos="567"/>
+        </w:tabs>
+        <w:spacing w:line="360" w:lineRule="auto"/>
+        <w:ind w:right="567"/>
+        <w:jc w:val="both"/>
+        <w:rPr>
+          <w:rFonts w:ascii="Times New Roman" w:hAnsi="Times New Roman" w:cs="Times New Roman"/>
+          <w:sz w:val="28"/>
+        </w:rPr>
+      </w:pPr>
+      <w:r>
+        <w:rPr>
+          <w:rFonts w:ascii="Times New Roman" w:hAnsi="Times New Roman" w:cs="Times New Roman"/>
+          <w:sz w:val="28"/>
+          <w:lang w:val="en-US"/>
+        </w:rPr>
+        <w:lastRenderedPageBreak/>
+        <w:t>git</w:t>
+      </w:r>
+      <w:r>
+        <w:rPr>
+          <w:rFonts w:ascii="Times New Roman" w:hAnsi="Times New Roman" w:cs="Times New Roman"/>
+          <w:sz w:val="28"/>
+        </w:rPr>
+        <w:t xml:space="preserve"> </w:t>
+      </w:r>
+      <w:r>
+        <w:rPr>
+          <w:rFonts w:ascii="Times New Roman" w:hAnsi="Times New Roman" w:cs="Times New Roman"/>
+          <w:sz w:val="28"/>
+          <w:lang w:val="en-US"/>
+        </w:rPr>
+        <w:t>checkout</w:t>
+      </w:r>
+      <w:r>
+        <w:rPr>
+          <w:rFonts w:ascii="Times New Roman" w:hAnsi="Times New Roman" w:cs="Times New Roman"/>
+          <w:sz w:val="28"/>
+        </w:rPr>
+        <w:t xml:space="preserve"> </w:t>
+      </w:r>
+      <w:r>
+        <w:rPr>
+          <w:rFonts w:ascii="Times New Roman" w:hAnsi="Times New Roman" w:cs="Times New Roman"/>
+          <w:sz w:val="28"/>
+          <w:lang w:val="en-US"/>
+        </w:rPr>
+        <w:t>master</w:t>
+      </w:r>
+      <w:r>
+        <w:rPr>
+          <w:rFonts w:ascii="Times New Roman" w:hAnsi="Times New Roman" w:cs="Times New Roman"/>
+          <w:sz w:val="28"/>
+        </w:rPr>
+        <w:t xml:space="preserve"> – </w:t>
+      </w:r>
+      <w:r>
+        <w:rPr>
+          <w:rFonts w:ascii="Times New Roman" w:hAnsi="Times New Roman" w:cs="Times New Roman"/>
+          <w:sz w:val="28"/>
+        </w:rPr>
+        <w:t xml:space="preserve">выберем ветку </w:t>
+      </w:r>
+      <w:r>
+        <w:rPr>
+          <w:rFonts w:ascii="Times New Roman" w:hAnsi="Times New Roman" w:cs="Times New Roman"/>
+          <w:sz w:val="28"/>
+          <w:lang w:val="en-US"/>
+        </w:rPr>
+        <w:t>master</w:t>
+      </w:r>
+      <w:r>
+        <w:rPr>
+          <w:rFonts w:ascii="Times New Roman" w:hAnsi="Times New Roman" w:cs="Times New Roman"/>
+          <w:sz w:val="28"/>
+        </w:rPr>
+        <w:t xml:space="preserve"> </w:t>
+      </w:r>
+      <w:r>
+        <w:rPr>
+          <w:rFonts w:ascii="Times New Roman" w:hAnsi="Times New Roman" w:cs="Times New Roman"/>
+          <w:sz w:val="28"/>
+        </w:rPr>
+        <w:t>в качестве активной</w:t>
+      </w:r>
+      <w:r>
+        <w:rPr>
+          <w:rFonts w:ascii="Times New Roman" w:hAnsi="Times New Roman" w:cs="Times New Roman"/>
+          <w:sz w:val="28"/>
+        </w:rPr>
+        <w:t>;</w:t>
+      </w:r>
+    </w:p>
+    <w:p>
+      <w:pPr>
+        <w:pStyle w:val="a5"/>
+        <w:numPr>
+          <w:ilvl w:val="0"/>
+          <w:numId w:val="17"/>
+        </w:numPr>
+        <w:tabs>
+          <w:tab w:val="left" w:pos="567"/>
+        </w:tabs>
+        <w:spacing w:line="360" w:lineRule="auto"/>
+        <w:ind w:right="567"/>
+        <w:jc w:val="both"/>
+        <w:rPr>
+          <w:rFonts w:ascii="Times New Roman" w:hAnsi="Times New Roman" w:cs="Times New Roman"/>
+          <w:sz w:val="28"/>
+        </w:rPr>
+      </w:pPr>
+      <w:r>
+        <w:rPr>
+          <w:rFonts w:ascii="Times New Roman" w:hAnsi="Times New Roman" w:cs="Times New Roman"/>
+          <w:sz w:val="28"/>
+          <w:lang w:val="en-US"/>
+        </w:rPr>
+        <w:t>git</w:t>
+      </w:r>
+      <w:r>
+        <w:rPr>
+          <w:rFonts w:ascii="Times New Roman" w:hAnsi="Times New Roman" w:cs="Times New Roman"/>
+          <w:sz w:val="28"/>
+        </w:rPr>
+        <w:t xml:space="preserve"> </w:t>
+      </w:r>
+      <w:r>
+        <w:rPr>
+          <w:rFonts w:ascii="Times New Roman" w:hAnsi="Times New Roman" w:cs="Times New Roman"/>
+          <w:sz w:val="28"/>
+          <w:lang w:val="en-US"/>
+        </w:rPr>
+        <w:t>merge</w:t>
+      </w:r>
+      <w:r>
+        <w:rPr>
+          <w:rFonts w:ascii="Times New Roman" w:hAnsi="Times New Roman" w:cs="Times New Roman"/>
+          <w:sz w:val="28"/>
+        </w:rPr>
+        <w:t xml:space="preserve"> </w:t>
+      </w:r>
+      <w:proofErr w:type="spellStart"/>
+      <w:r>
+        <w:rPr>
+          <w:rFonts w:ascii="Times New Roman" w:hAnsi="Times New Roman" w:cs="Times New Roman"/>
+          <w:sz w:val="28"/>
+          <w:lang w:val="en-US"/>
+        </w:rPr>
+        <w:t>NewBra</w:t>
+      </w:r>
+      <w:r>
+        <w:rPr>
+          <w:rFonts w:ascii="Times New Roman" w:hAnsi="Times New Roman" w:cs="Times New Roman"/>
+          <w:sz w:val="28"/>
+          <w:lang w:val="en-US"/>
+        </w:rPr>
+        <w:t>n</w:t>
+      </w:r>
+      <w:r>
+        <w:rPr>
+          <w:rFonts w:ascii="Times New Roman" w:hAnsi="Times New Roman" w:cs="Times New Roman"/>
+          <w:sz w:val="28"/>
+          <w:lang w:val="en-US"/>
+        </w:rPr>
+        <w:t>ch</w:t>
+      </w:r>
+      <w:proofErr w:type="spellEnd"/>
+      <w:r>
+        <w:rPr>
+          <w:rFonts w:ascii="Times New Roman" w:hAnsi="Times New Roman" w:cs="Times New Roman"/>
+          <w:sz w:val="28"/>
+        </w:rPr>
+        <w:t xml:space="preserve"> –</w:t>
+      </w:r>
+      <w:r>
+        <w:rPr>
+          <w:rFonts w:ascii="Times New Roman" w:hAnsi="Times New Roman" w:cs="Times New Roman"/>
+          <w:sz w:val="28"/>
+        </w:rPr>
+        <w:t xml:space="preserve"> </w:t>
+      </w:r>
+      <w:r>
+        <w:rPr>
+          <w:rFonts w:ascii="Times New Roman" w:hAnsi="Times New Roman" w:cs="Times New Roman"/>
+          <w:sz w:val="28"/>
+        </w:rPr>
+        <w:t xml:space="preserve">сольём ветку </w:t>
+      </w:r>
+      <w:r>
+        <w:rPr>
+          <w:rFonts w:ascii="Times New Roman" w:hAnsi="Times New Roman" w:cs="Times New Roman"/>
+          <w:sz w:val="28"/>
+          <w:lang w:val="en-US"/>
+        </w:rPr>
+        <w:t>master</w:t>
+      </w:r>
+      <w:r>
+        <w:rPr>
+          <w:rFonts w:ascii="Times New Roman" w:hAnsi="Times New Roman" w:cs="Times New Roman"/>
+          <w:sz w:val="28"/>
+        </w:rPr>
+        <w:t xml:space="preserve"> </w:t>
+      </w:r>
+      <w:r>
+        <w:rPr>
+          <w:rFonts w:ascii="Times New Roman" w:hAnsi="Times New Roman" w:cs="Times New Roman"/>
+          <w:sz w:val="28"/>
+        </w:rPr>
+        <w:t>с новой веткой</w:t>
+      </w:r>
+      <w:r>
+        <w:rPr>
+          <w:rFonts w:ascii="Times New Roman" w:hAnsi="Times New Roman" w:cs="Times New Roman"/>
+          <w:sz w:val="28"/>
+        </w:rPr>
+        <w:t>;</w:t>
+      </w:r>
+    </w:p>
+    <w:p>
+      <w:pPr>
+        <w:pStyle w:val="a5"/>
+        <w:numPr>
+          <w:ilvl w:val="0"/>
+          <w:numId w:val="17"/>
+        </w:numPr>
+        <w:tabs>
+          <w:tab w:val="left" w:pos="567"/>
+        </w:tabs>
+        <w:spacing w:line="360" w:lineRule="auto"/>
+        <w:ind w:right="567"/>
+        <w:jc w:val="both"/>
+        <w:rPr>
+          <w:rFonts w:ascii="Times New Roman" w:hAnsi="Times New Roman" w:cs="Times New Roman"/>
+          <w:sz w:val="28"/>
+        </w:rPr>
+      </w:pPr>
+      <w:r>
+        <w:rPr>
+          <w:rFonts w:ascii="Times New Roman" w:hAnsi="Times New Roman" w:cs="Times New Roman"/>
+          <w:sz w:val="28"/>
+          <w:lang w:val="en-US"/>
+        </w:rPr>
+        <w:t>git</w:t>
+      </w:r>
+      <w:r>
+        <w:rPr>
+          <w:rFonts w:ascii="Times New Roman" w:hAnsi="Times New Roman" w:cs="Times New Roman"/>
+          <w:sz w:val="28"/>
+        </w:rPr>
+        <w:t xml:space="preserve"> </w:t>
+      </w:r>
+      <w:r>
+        <w:rPr>
+          <w:rFonts w:ascii="Times New Roman" w:hAnsi="Times New Roman" w:cs="Times New Roman"/>
+          <w:sz w:val="28"/>
+          <w:lang w:val="en-US"/>
+        </w:rPr>
+        <w:t>branch</w:t>
+      </w:r>
+      <w:r>
+        <w:rPr>
+          <w:rFonts w:ascii="Times New Roman" w:hAnsi="Times New Roman" w:cs="Times New Roman"/>
+          <w:sz w:val="28"/>
+        </w:rPr>
+        <w:t xml:space="preserve"> -</w:t>
+      </w:r>
+      <w:r>
+        <w:rPr>
+          <w:rFonts w:ascii="Times New Roman" w:hAnsi="Times New Roman" w:cs="Times New Roman"/>
+          <w:sz w:val="28"/>
+          <w:lang w:val="en-US"/>
+        </w:rPr>
+        <w:t>a</w:t>
+      </w:r>
+      <w:r>
+        <w:rPr>
+          <w:rFonts w:ascii="Times New Roman" w:hAnsi="Times New Roman" w:cs="Times New Roman"/>
+          <w:sz w:val="28"/>
+        </w:rPr>
+        <w:t xml:space="preserve"> – </w:t>
+      </w:r>
+      <w:r>
+        <w:rPr>
+          <w:rFonts w:ascii="Times New Roman" w:hAnsi="Times New Roman" w:cs="Times New Roman"/>
+          <w:sz w:val="28"/>
+        </w:rPr>
+        <w:t>просмотрим</w:t>
+      </w:r>
+      <w:r>
+        <w:rPr>
+          <w:rFonts w:ascii="Times New Roman" w:hAnsi="Times New Roman" w:cs="Times New Roman"/>
+          <w:sz w:val="28"/>
+        </w:rPr>
+        <w:t xml:space="preserve"> </w:t>
+      </w:r>
+      <w:r>
+        <w:rPr>
+          <w:rFonts w:ascii="Times New Roman" w:hAnsi="Times New Roman" w:cs="Times New Roman"/>
+          <w:sz w:val="28"/>
+        </w:rPr>
+        <w:t>активную ветку;</w:t>
+      </w:r>
+    </w:p>
+    <w:p>
+      <w:pPr>
+        <w:pStyle w:val="a5"/>
+        <w:numPr>
+          <w:ilvl w:val="0"/>
+          <w:numId w:val="17"/>
+        </w:numPr>
+        <w:tabs>
+          <w:tab w:val="left" w:pos="567"/>
+        </w:tabs>
+        <w:spacing w:line="360" w:lineRule="auto"/>
+        <w:ind w:right="567"/>
+        <w:jc w:val="both"/>
+        <w:rPr>
+          <w:rFonts w:ascii="Times New Roman" w:hAnsi="Times New Roman" w:cs="Times New Roman"/>
+          <w:sz w:val="28"/>
+        </w:rPr>
+      </w:pPr>
+      <w:r>
+        <w:rPr>
+          <w:rFonts w:ascii="Times New Roman" w:hAnsi="Times New Roman" w:cs="Times New Roman"/>
+          <w:sz w:val="28"/>
+          <w:lang w:val="en-US"/>
+        </w:rPr>
+        <w:t>git</w:t>
+      </w:r>
+      <w:r>
+        <w:rPr>
+          <w:rFonts w:ascii="Times New Roman" w:hAnsi="Times New Roman" w:cs="Times New Roman"/>
+          <w:sz w:val="28"/>
+        </w:rPr>
+        <w:t xml:space="preserve"> </w:t>
+      </w:r>
+      <w:r>
+        <w:rPr>
+          <w:rFonts w:ascii="Times New Roman" w:hAnsi="Times New Roman" w:cs="Times New Roman"/>
+          <w:sz w:val="28"/>
+          <w:lang w:val="en-US"/>
+        </w:rPr>
+        <w:t>status</w:t>
+      </w:r>
+      <w:r>
+        <w:rPr>
+          <w:rFonts w:ascii="Times New Roman" w:hAnsi="Times New Roman" w:cs="Times New Roman"/>
+          <w:sz w:val="28"/>
+        </w:rPr>
+        <w:t xml:space="preserve"> – </w:t>
+      </w:r>
+      <w:r>
+        <w:rPr>
+          <w:rFonts w:ascii="Times New Roman" w:hAnsi="Times New Roman" w:cs="Times New Roman"/>
+          <w:sz w:val="28"/>
+        </w:rPr>
+        <w:t>просмотрит информацию о репозитории;</w:t>
+      </w:r>
+    </w:p>
+    <w:p>
+      <w:pPr>
+        <w:tabs>
+          <w:tab w:val="left" w:pos="567"/>
+        </w:tabs>
+        <w:spacing w:line="360" w:lineRule="auto"/>
+        <w:ind w:right="567"/>
+        <w:jc w:val="both"/>
+        <w:rPr>
+          <w:sz w:val="28"/>
+        </w:rPr>
+      </w:pPr>
+      <w:r>
+        <w:rPr>
+          <w:sz w:val="28"/>
+        </w:rPr>
+        <w:tab/>
+      </w:r>
+      <w:r>
+        <w:rPr>
+          <w:sz w:val="28"/>
+        </w:rPr>
+        <w:t xml:space="preserve">Результат выполнения шага </w:t>
+      </w:r>
+      <w:r>
+        <w:rPr>
+          <w:sz w:val="28"/>
+        </w:rPr>
+        <w:t>4</w:t>
+      </w:r>
+      <w:r>
+        <w:rPr>
+          <w:sz w:val="28"/>
+        </w:rPr>
+        <w:t xml:space="preserve"> представлен на рисунке </w:t>
+      </w:r>
+      <w:r>
+        <w:rPr>
+          <w:sz w:val="28"/>
+        </w:rPr>
+        <w:t>4</w:t>
+      </w:r>
+      <w:r>
+        <w:rPr>
+          <w:sz w:val="28"/>
+        </w:rPr>
+        <w:t>.</w:t>
+      </w:r>
+    </w:p>
+    <w:p>
+      <w:pPr>
+        <w:tabs>
+          <w:tab w:val="left" w:pos="567"/>
+        </w:tabs>
+        <w:spacing w:line="360" w:lineRule="auto"/>
+        <w:ind w:right="567"/>
+        <w:jc w:val="center"/>
+        <w:rPr>
           <w:rFonts w:eastAsiaTheme="minorHAnsi"/>
           <w:color w:val="000000"/>
           <w:sz w:val="28"/>
@@ -2812,6 +3500,1271 @@
           <w:lang w:eastAsia="en-US"/>
         </w:rPr>
       </w:pPr>
+      <w:r>
+        <w:rPr>
+          <w:rFonts w:eastAsiaTheme="minorHAnsi"/>
+          <w:color w:val="000000"/>
+          <w:sz w:val="28"/>
+          <w:szCs w:val="28"/>
+          <w:lang w:eastAsia="en-US"/>
+        </w:rPr>
+        <w:drawing>
+          <wp:inline distT="0" distB="0" distL="0" distR="0" wp14:anchorId="2EE02216" wp14:editId="5FD46C8C">
+            <wp:extent cx="6480175" cy="2932430"/>
+            <wp:effectExtent l="0" t="0" r="0" b="1270"/>
+            <wp:docPr id="8" name="Рисунок 8"/>
+            <wp:cNvGraphicFramePr>
+              <a:graphicFrameLocks xmlns:a="http://schemas.openxmlformats.org/drawingml/2006/main" noChangeAspect="1"/>
+            </wp:cNvGraphicFramePr>
+            <a:graphic xmlns:a="http://schemas.openxmlformats.org/drawingml/2006/main">
+              <a:graphicData uri="http://schemas.openxmlformats.org/drawingml/2006/picture">
+                <pic:pic xmlns:pic="http://schemas.openxmlformats.org/drawingml/2006/picture">
+                  <pic:nvPicPr>
+                    <pic:cNvPr id="1" name=""/>
+                    <pic:cNvPicPr/>
+                  </pic:nvPicPr>
+                  <pic:blipFill>
+                    <a:blip r:embed="rId10"/>
+                    <a:stretch>
+                      <a:fillRect/>
+                    </a:stretch>
+                  </pic:blipFill>
+                  <pic:spPr>
+                    <a:xfrm>
+                      <a:off x="0" y="0"/>
+                      <a:ext cx="6480175" cy="2932430"/>
+                    </a:xfrm>
+                    <a:prstGeom prst="rect">
+                      <a:avLst/>
+                    </a:prstGeom>
+                  </pic:spPr>
+                </pic:pic>
+              </a:graphicData>
+            </a:graphic>
+          </wp:inline>
+        </w:drawing>
+      </w:r>
+    </w:p>
+    <w:p>
+      <w:pPr>
+        <w:tabs>
+          <w:tab w:val="left" w:pos="567"/>
+        </w:tabs>
+        <w:spacing w:line="360" w:lineRule="auto"/>
+        <w:ind w:right="567"/>
+        <w:jc w:val="center"/>
+        <w:rPr>
+          <w:rFonts w:eastAsiaTheme="minorHAnsi"/>
+          <w:color w:val="000000"/>
+          <w:sz w:val="28"/>
+          <w:szCs w:val="28"/>
+          <w:lang w:eastAsia="en-US"/>
+        </w:rPr>
+      </w:pPr>
+      <w:r>
+        <w:rPr>
+          <w:rFonts w:eastAsiaTheme="minorHAnsi"/>
+          <w:color w:val="000000"/>
+          <w:sz w:val="28"/>
+          <w:szCs w:val="28"/>
+          <w:lang w:eastAsia="en-US"/>
+        </w:rPr>
+        <w:t xml:space="preserve">Рисунок </w:t>
+      </w:r>
+      <w:r>
+        <w:rPr>
+          <w:rFonts w:eastAsiaTheme="minorHAnsi"/>
+          <w:color w:val="000000"/>
+          <w:sz w:val="28"/>
+          <w:szCs w:val="28"/>
+          <w:lang w:val="en-US" w:eastAsia="en-US"/>
+        </w:rPr>
+        <w:t>4</w:t>
+      </w:r>
+      <w:r>
+        <w:rPr>
+          <w:rFonts w:eastAsiaTheme="minorHAnsi"/>
+          <w:color w:val="000000"/>
+          <w:sz w:val="28"/>
+          <w:szCs w:val="28"/>
+          <w:lang w:eastAsia="en-US"/>
+        </w:rPr>
+        <w:t xml:space="preserve"> - Результат выполнения </w:t>
+      </w:r>
+      <w:r>
+        <w:rPr>
+          <w:sz w:val="28"/>
+        </w:rPr>
+        <w:t xml:space="preserve">шага </w:t>
+      </w:r>
+      <w:r>
+        <w:rPr>
+          <w:sz w:val="28"/>
+          <w:lang w:val="en-US"/>
+        </w:rPr>
+        <w:t>4</w:t>
+      </w:r>
+      <w:r>
+        <w:rPr>
+          <w:rFonts w:eastAsiaTheme="minorHAnsi"/>
+          <w:color w:val="000000"/>
+          <w:sz w:val="28"/>
+          <w:szCs w:val="28"/>
+          <w:lang w:eastAsia="en-US"/>
+        </w:rPr>
+        <w:t>.</w:t>
+      </w:r>
+    </w:p>
+    <w:p>
+      <w:pPr>
+        <w:tabs>
+          <w:tab w:val="left" w:pos="567"/>
+        </w:tabs>
+        <w:spacing w:line="360" w:lineRule="auto"/>
+        <w:ind w:right="567"/>
+        <w:jc w:val="center"/>
+        <w:rPr>
+          <w:rFonts w:eastAsiaTheme="minorHAnsi"/>
+          <w:color w:val="000000"/>
+          <w:sz w:val="28"/>
+          <w:szCs w:val="28"/>
+          <w:lang w:eastAsia="en-US"/>
+        </w:rPr>
+      </w:pPr>
+    </w:p>
+    <w:p>
+      <w:pPr>
+        <w:tabs>
+          <w:tab w:val="left" w:pos="567"/>
+        </w:tabs>
+        <w:spacing w:line="360" w:lineRule="auto"/>
+        <w:ind w:right="567"/>
+        <w:jc w:val="both"/>
+        <w:rPr>
+          <w:sz w:val="28"/>
+        </w:rPr>
+      </w:pPr>
+      <w:r>
+        <w:rPr>
+          <w:b/>
+          <w:bCs/>
+          <w:sz w:val="28"/>
+        </w:rPr>
+        <w:t>Шаг</w:t>
+      </w:r>
+      <w:r>
+        <w:rPr>
+          <w:b/>
+          <w:bCs/>
+          <w:sz w:val="28"/>
+        </w:rPr>
+        <w:t xml:space="preserve"> </w:t>
+      </w:r>
+      <w:r>
+        <w:rPr>
+          <w:b/>
+          <w:bCs/>
+          <w:sz w:val="28"/>
+        </w:rPr>
+        <w:t>5</w:t>
+      </w:r>
+      <w:r>
+        <w:rPr>
+          <w:b/>
+          <w:bCs/>
+          <w:sz w:val="28"/>
+        </w:rPr>
+        <w:t xml:space="preserve">. </w:t>
+      </w:r>
+      <w:r>
+        <w:rPr>
+          <w:sz w:val="28"/>
+          <w:szCs w:val="28"/>
+        </w:rPr>
+        <w:t>Зальём созданный проект на удалённый репозиторий</w:t>
+      </w:r>
+      <w:r>
+        <w:rPr>
+          <w:sz w:val="28"/>
+        </w:rPr>
+        <w:t>.</w:t>
+      </w:r>
+    </w:p>
+    <w:p>
+      <w:pPr>
+        <w:tabs>
+          <w:tab w:val="left" w:pos="567"/>
+        </w:tabs>
+        <w:spacing w:line="360" w:lineRule="auto"/>
+        <w:ind w:right="567"/>
+        <w:jc w:val="both"/>
+        <w:rPr>
+          <w:sz w:val="28"/>
+        </w:rPr>
+      </w:pPr>
+      <w:r>
+        <w:rPr>
+          <w:sz w:val="28"/>
+        </w:rPr>
+        <w:tab/>
+        <w:t>Для этого</w:t>
+      </w:r>
+      <w:r>
+        <w:rPr>
+          <w:sz w:val="28"/>
+        </w:rPr>
+        <w:t xml:space="preserve"> зарегистрируемся / </w:t>
+      </w:r>
+      <w:proofErr w:type="spellStart"/>
+      <w:r>
+        <w:rPr>
+          <w:sz w:val="28"/>
+        </w:rPr>
+        <w:t>авторизируемся</w:t>
+      </w:r>
+      <w:proofErr w:type="spellEnd"/>
+      <w:r>
+        <w:rPr>
+          <w:sz w:val="28"/>
+        </w:rPr>
+        <w:t xml:space="preserve"> на </w:t>
+      </w:r>
+      <w:r>
+        <w:rPr>
+          <w:sz w:val="28"/>
+          <w:lang w:val="en-US"/>
+        </w:rPr>
+        <w:t>GitHub</w:t>
+      </w:r>
+      <w:r>
+        <w:rPr>
+          <w:sz w:val="28"/>
+        </w:rPr>
+        <w:t xml:space="preserve">, создадим новый репозиторий и </w:t>
+      </w:r>
+      <w:r>
+        <w:rPr>
+          <w:sz w:val="28"/>
+        </w:rPr>
+        <w:t>выполним следующие команды в командной строке:</w:t>
+      </w:r>
+    </w:p>
+    <w:p>
+      <w:pPr>
+        <w:pStyle w:val="a5"/>
+        <w:numPr>
+          <w:ilvl w:val="0"/>
+          <w:numId w:val="17"/>
+        </w:numPr>
+        <w:tabs>
+          <w:tab w:val="left" w:pos="567"/>
+        </w:tabs>
+        <w:spacing w:line="360" w:lineRule="auto"/>
+        <w:ind w:left="0" w:right="567" w:firstLine="426"/>
+        <w:jc w:val="both"/>
+        <w:rPr>
+          <w:rFonts w:ascii="Times New Roman" w:hAnsi="Times New Roman" w:cs="Times New Roman"/>
+          <w:sz w:val="28"/>
+        </w:rPr>
+      </w:pPr>
+      <w:r>
+        <w:rPr>
+          <w:rFonts w:ascii="Times New Roman" w:hAnsi="Times New Roman" w:cs="Times New Roman"/>
+          <w:sz w:val="28"/>
+          <w:lang w:val="en-US"/>
+        </w:rPr>
+        <w:t>git</w:t>
+      </w:r>
+      <w:r>
+        <w:rPr>
+          <w:rFonts w:ascii="Times New Roman" w:hAnsi="Times New Roman" w:cs="Times New Roman"/>
+          <w:sz w:val="28"/>
+        </w:rPr>
+        <w:t xml:space="preserve"> </w:t>
+      </w:r>
+      <w:r>
+        <w:rPr>
+          <w:rFonts w:ascii="Times New Roman" w:hAnsi="Times New Roman" w:cs="Times New Roman"/>
+          <w:sz w:val="28"/>
+          <w:lang w:val="en-US"/>
+        </w:rPr>
+        <w:t>remote</w:t>
+      </w:r>
+      <w:r>
+        <w:rPr>
+          <w:rFonts w:ascii="Times New Roman" w:hAnsi="Times New Roman" w:cs="Times New Roman"/>
+          <w:sz w:val="28"/>
+        </w:rPr>
+        <w:t xml:space="preserve"> </w:t>
+      </w:r>
+      <w:r>
+        <w:rPr>
+          <w:rFonts w:ascii="Times New Roman" w:hAnsi="Times New Roman" w:cs="Times New Roman"/>
+          <w:sz w:val="28"/>
+          <w:lang w:val="en-US"/>
+        </w:rPr>
+        <w:t>add</w:t>
+      </w:r>
+      <w:r>
+        <w:rPr>
+          <w:rFonts w:ascii="Times New Roman" w:hAnsi="Times New Roman" w:cs="Times New Roman"/>
+          <w:sz w:val="28"/>
+        </w:rPr>
+        <w:t xml:space="preserve"> </w:t>
+      </w:r>
+      <w:proofErr w:type="spellStart"/>
+      <w:r>
+        <w:rPr>
+          <w:rFonts w:ascii="Times New Roman" w:hAnsi="Times New Roman" w:cs="Times New Roman"/>
+          <w:sz w:val="28"/>
+          <w:lang w:val="en-US"/>
+        </w:rPr>
+        <w:t>Laba</w:t>
+      </w:r>
+      <w:proofErr w:type="spellEnd"/>
+      <w:r>
+        <w:rPr>
+          <w:rFonts w:ascii="Times New Roman" w:hAnsi="Times New Roman" w:cs="Times New Roman"/>
+          <w:sz w:val="28"/>
+        </w:rPr>
+        <w:t>5_</w:t>
+      </w:r>
+      <w:r>
+        <w:rPr>
+          <w:rFonts w:ascii="Times New Roman" w:hAnsi="Times New Roman" w:cs="Times New Roman"/>
+          <w:sz w:val="28"/>
+          <w:lang w:val="en-US"/>
+        </w:rPr>
+        <w:t>TP</w:t>
+      </w:r>
+      <w:r>
+        <w:rPr>
+          <w:rFonts w:ascii="Times New Roman" w:hAnsi="Times New Roman" w:cs="Times New Roman"/>
+          <w:sz w:val="28"/>
+        </w:rPr>
+        <w:t xml:space="preserve"> </w:t>
+      </w:r>
+      <w:hyperlink r:id="rId11" w:history="1">
+        <w:r>
+          <w:rPr>
+            <w:rStyle w:val="a9"/>
+            <w:rFonts w:ascii="Times New Roman" w:hAnsi="Times New Roman" w:cs="Times New Roman"/>
+            <w:sz w:val="28"/>
+            <w:lang w:val="en-US"/>
+          </w:rPr>
+          <w:t>https</w:t>
+        </w:r>
+        <w:r>
+          <w:rPr>
+            <w:rStyle w:val="a9"/>
+            <w:rFonts w:ascii="Times New Roman" w:hAnsi="Times New Roman" w:cs="Times New Roman"/>
+            <w:sz w:val="28"/>
+          </w:rPr>
+          <w:t>://</w:t>
+        </w:r>
+        <w:proofErr w:type="spellStart"/>
+        <w:r>
+          <w:rPr>
+            <w:rStyle w:val="a9"/>
+            <w:rFonts w:ascii="Times New Roman" w:hAnsi="Times New Roman" w:cs="Times New Roman"/>
+            <w:sz w:val="28"/>
+            <w:lang w:val="en-US"/>
+          </w:rPr>
+          <w:t>github</w:t>
+        </w:r>
+        <w:proofErr w:type="spellEnd"/>
+        <w:r>
+          <w:rPr>
+            <w:rStyle w:val="a9"/>
+            <w:rFonts w:ascii="Times New Roman" w:hAnsi="Times New Roman" w:cs="Times New Roman"/>
+            <w:sz w:val="28"/>
+          </w:rPr>
+          <w:t>.</w:t>
+        </w:r>
+        <w:r>
+          <w:rPr>
+            <w:rStyle w:val="a9"/>
+            <w:rFonts w:ascii="Times New Roman" w:hAnsi="Times New Roman" w:cs="Times New Roman"/>
+            <w:sz w:val="28"/>
+            <w:lang w:val="en-US"/>
+          </w:rPr>
+          <w:t>com</w:t>
+        </w:r>
+        <w:r>
+          <w:rPr>
+            <w:rStyle w:val="a9"/>
+            <w:rFonts w:ascii="Times New Roman" w:hAnsi="Times New Roman" w:cs="Times New Roman"/>
+            <w:sz w:val="28"/>
+          </w:rPr>
+          <w:t>/</w:t>
+        </w:r>
+        <w:proofErr w:type="spellStart"/>
+        <w:r>
+          <w:rPr>
+            <w:rStyle w:val="a9"/>
+            <w:rFonts w:ascii="Times New Roman" w:hAnsi="Times New Roman" w:cs="Times New Roman"/>
+            <w:sz w:val="28"/>
+            <w:lang w:val="en-US"/>
+          </w:rPr>
+          <w:t>sixxG</w:t>
+        </w:r>
+        <w:proofErr w:type="spellEnd"/>
+        <w:r>
+          <w:rPr>
+            <w:rStyle w:val="a9"/>
+            <w:rFonts w:ascii="Times New Roman" w:hAnsi="Times New Roman" w:cs="Times New Roman"/>
+            <w:sz w:val="28"/>
+          </w:rPr>
+          <w:t>/</w:t>
+        </w:r>
+        <w:proofErr w:type="spellStart"/>
+        <w:r>
+          <w:rPr>
+            <w:rStyle w:val="a9"/>
+            <w:rFonts w:ascii="Times New Roman" w:hAnsi="Times New Roman" w:cs="Times New Roman"/>
+            <w:sz w:val="28"/>
+            <w:lang w:val="en-US"/>
+          </w:rPr>
+          <w:t>Laba</w:t>
+        </w:r>
+        <w:proofErr w:type="spellEnd"/>
+        <w:r>
+          <w:rPr>
+            <w:rStyle w:val="a9"/>
+            <w:rFonts w:ascii="Times New Roman" w:hAnsi="Times New Roman" w:cs="Times New Roman"/>
+            <w:sz w:val="28"/>
+          </w:rPr>
+          <w:t>5_</w:t>
+        </w:r>
+        <w:r>
+          <w:rPr>
+            <w:rStyle w:val="a9"/>
+            <w:rFonts w:ascii="Times New Roman" w:hAnsi="Times New Roman" w:cs="Times New Roman"/>
+            <w:sz w:val="28"/>
+            <w:lang w:val="en-US"/>
+          </w:rPr>
+          <w:t>TP</w:t>
+        </w:r>
+        <w:r>
+          <w:rPr>
+            <w:rStyle w:val="a9"/>
+            <w:rFonts w:ascii="Times New Roman" w:hAnsi="Times New Roman" w:cs="Times New Roman"/>
+            <w:sz w:val="28"/>
+          </w:rPr>
+          <w:t>.</w:t>
+        </w:r>
+        <w:r>
+          <w:rPr>
+            <w:rStyle w:val="a9"/>
+            <w:rFonts w:ascii="Times New Roman" w:hAnsi="Times New Roman" w:cs="Times New Roman"/>
+            <w:sz w:val="28"/>
+            <w:lang w:val="en-US"/>
+          </w:rPr>
+          <w:t>git</w:t>
+        </w:r>
+      </w:hyperlink>
+      <w:r>
+        <w:rPr>
+          <w:rFonts w:ascii="Times New Roman" w:hAnsi="Times New Roman" w:cs="Times New Roman"/>
+          <w:sz w:val="28"/>
+        </w:rPr>
+        <w:t xml:space="preserve"> </w:t>
+      </w:r>
+      <w:r>
+        <w:rPr>
+          <w:rFonts w:ascii="Times New Roman" w:hAnsi="Times New Roman" w:cs="Times New Roman"/>
+          <w:sz w:val="28"/>
+        </w:rPr>
+        <w:t xml:space="preserve">– </w:t>
+      </w:r>
+      <w:r>
+        <w:rPr>
+          <w:rFonts w:ascii="Times New Roman" w:hAnsi="Times New Roman" w:cs="Times New Roman"/>
+          <w:sz w:val="28"/>
+        </w:rPr>
+        <w:t>добавим</w:t>
+      </w:r>
+      <w:r>
+        <w:rPr>
+          <w:rFonts w:ascii="Times New Roman" w:hAnsi="Times New Roman" w:cs="Times New Roman"/>
+          <w:sz w:val="28"/>
+        </w:rPr>
+        <w:t xml:space="preserve"> </w:t>
+      </w:r>
+      <w:r>
+        <w:rPr>
+          <w:rFonts w:ascii="Times New Roman" w:hAnsi="Times New Roman" w:cs="Times New Roman"/>
+          <w:sz w:val="28"/>
+        </w:rPr>
+        <w:t>удалённый</w:t>
+      </w:r>
+      <w:r>
+        <w:rPr>
+          <w:rFonts w:ascii="Times New Roman" w:hAnsi="Times New Roman" w:cs="Times New Roman"/>
+          <w:sz w:val="28"/>
+        </w:rPr>
+        <w:t xml:space="preserve"> </w:t>
+      </w:r>
+      <w:r>
+        <w:rPr>
+          <w:rFonts w:ascii="Times New Roman" w:hAnsi="Times New Roman" w:cs="Times New Roman"/>
+          <w:sz w:val="28"/>
+        </w:rPr>
+        <w:t xml:space="preserve">репозиторий на </w:t>
+      </w:r>
+      <w:proofErr w:type="spellStart"/>
+      <w:r>
+        <w:rPr>
+          <w:rFonts w:ascii="Times New Roman" w:hAnsi="Times New Roman" w:cs="Times New Roman"/>
+          <w:sz w:val="28"/>
+        </w:rPr>
+        <w:t>GitHub</w:t>
+      </w:r>
+      <w:proofErr w:type="spellEnd"/>
+      <w:r>
+        <w:rPr>
+          <w:rFonts w:ascii="Times New Roman" w:hAnsi="Times New Roman" w:cs="Times New Roman"/>
+          <w:sz w:val="28"/>
+        </w:rPr>
+        <w:t>;</w:t>
+      </w:r>
+    </w:p>
+    <w:p>
+      <w:pPr>
+        <w:pStyle w:val="a5"/>
+        <w:numPr>
+          <w:ilvl w:val="0"/>
+          <w:numId w:val="17"/>
+        </w:numPr>
+        <w:tabs>
+          <w:tab w:val="left" w:pos="567"/>
+        </w:tabs>
+        <w:spacing w:line="360" w:lineRule="auto"/>
+        <w:ind w:right="567"/>
+        <w:jc w:val="both"/>
+        <w:rPr>
+          <w:rFonts w:ascii="Times New Roman" w:hAnsi="Times New Roman" w:cs="Times New Roman"/>
+          <w:sz w:val="28"/>
+        </w:rPr>
+      </w:pPr>
+      <w:r>
+        <w:rPr>
+          <w:rFonts w:ascii="Times New Roman" w:hAnsi="Times New Roman" w:cs="Times New Roman"/>
+          <w:sz w:val="28"/>
+          <w:lang w:val="en-US"/>
+        </w:rPr>
+        <w:t>git</w:t>
+      </w:r>
+      <w:r>
+        <w:rPr>
+          <w:rFonts w:ascii="Times New Roman" w:hAnsi="Times New Roman" w:cs="Times New Roman"/>
+          <w:sz w:val="28"/>
+        </w:rPr>
+        <w:t xml:space="preserve"> </w:t>
+      </w:r>
+      <w:r>
+        <w:rPr>
+          <w:rFonts w:ascii="Times New Roman" w:hAnsi="Times New Roman" w:cs="Times New Roman"/>
+          <w:sz w:val="28"/>
+          <w:lang w:val="en-US"/>
+        </w:rPr>
+        <w:t>remote</w:t>
+      </w:r>
+      <w:r>
+        <w:rPr>
+          <w:rFonts w:ascii="Times New Roman" w:hAnsi="Times New Roman" w:cs="Times New Roman"/>
+          <w:sz w:val="28"/>
+        </w:rPr>
+        <w:t xml:space="preserve"> -</w:t>
+      </w:r>
+      <w:r>
+        <w:rPr>
+          <w:rFonts w:ascii="Times New Roman" w:hAnsi="Times New Roman" w:cs="Times New Roman"/>
+          <w:sz w:val="28"/>
+          <w:lang w:val="en-US"/>
+        </w:rPr>
+        <w:t>v</w:t>
+      </w:r>
+      <w:r>
+        <w:rPr>
+          <w:rFonts w:ascii="Times New Roman" w:hAnsi="Times New Roman" w:cs="Times New Roman"/>
+          <w:sz w:val="28"/>
+        </w:rPr>
+        <w:t xml:space="preserve"> </w:t>
+      </w:r>
+      <w:r>
+        <w:rPr>
+          <w:rFonts w:ascii="Times New Roman" w:hAnsi="Times New Roman" w:cs="Times New Roman"/>
+          <w:sz w:val="28"/>
+        </w:rPr>
+        <w:t>–</w:t>
+      </w:r>
+      <w:r>
+        <w:rPr>
+          <w:rFonts w:ascii="Times New Roman" w:hAnsi="Times New Roman" w:cs="Times New Roman"/>
+          <w:sz w:val="28"/>
+        </w:rPr>
+        <w:t xml:space="preserve"> </w:t>
+      </w:r>
+      <w:r>
+        <w:rPr>
+          <w:rFonts w:ascii="Times New Roman" w:hAnsi="Times New Roman" w:cs="Times New Roman"/>
+          <w:sz w:val="28"/>
+        </w:rPr>
+        <w:t>просмотр списка удалённых репозиториев</w:t>
+      </w:r>
+      <w:r>
+        <w:rPr>
+          <w:rFonts w:ascii="Times New Roman" w:hAnsi="Times New Roman" w:cs="Times New Roman"/>
+          <w:sz w:val="28"/>
+        </w:rPr>
+        <w:t>;</w:t>
+      </w:r>
+    </w:p>
+    <w:p>
+      <w:pPr>
+        <w:pStyle w:val="a5"/>
+        <w:numPr>
+          <w:ilvl w:val="0"/>
+          <w:numId w:val="17"/>
+        </w:numPr>
+        <w:tabs>
+          <w:tab w:val="left" w:pos="567"/>
+        </w:tabs>
+        <w:spacing w:line="360" w:lineRule="auto"/>
+        <w:ind w:left="0" w:right="567" w:firstLine="426"/>
+        <w:jc w:val="both"/>
+        <w:rPr>
+          <w:rFonts w:ascii="Times New Roman" w:hAnsi="Times New Roman" w:cs="Times New Roman"/>
+          <w:sz w:val="28"/>
+        </w:rPr>
+      </w:pPr>
+      <w:r>
+        <w:rPr>
+          <w:rFonts w:ascii="Times New Roman" w:hAnsi="Times New Roman" w:cs="Times New Roman"/>
+          <w:sz w:val="28"/>
+          <w:lang w:val="en-US"/>
+        </w:rPr>
+        <w:t>git</w:t>
+      </w:r>
+      <w:r>
+        <w:rPr>
+          <w:rFonts w:ascii="Times New Roman" w:hAnsi="Times New Roman" w:cs="Times New Roman"/>
+          <w:sz w:val="28"/>
+        </w:rPr>
+        <w:t xml:space="preserve"> </w:t>
+      </w:r>
+      <w:r>
+        <w:rPr>
+          <w:rFonts w:ascii="Times New Roman" w:hAnsi="Times New Roman" w:cs="Times New Roman"/>
+          <w:sz w:val="28"/>
+          <w:lang w:val="en-US"/>
+        </w:rPr>
+        <w:t>push</w:t>
+      </w:r>
+      <w:r>
+        <w:rPr>
+          <w:rFonts w:ascii="Times New Roman" w:hAnsi="Times New Roman" w:cs="Times New Roman"/>
+          <w:sz w:val="28"/>
+        </w:rPr>
+        <w:t xml:space="preserve"> -</w:t>
+      </w:r>
+      <w:r>
+        <w:rPr>
+          <w:rFonts w:ascii="Times New Roman" w:hAnsi="Times New Roman" w:cs="Times New Roman"/>
+          <w:sz w:val="28"/>
+          <w:lang w:val="en-US"/>
+        </w:rPr>
+        <w:t>u</w:t>
+      </w:r>
+      <w:r>
+        <w:rPr>
+          <w:rFonts w:ascii="Times New Roman" w:hAnsi="Times New Roman" w:cs="Times New Roman"/>
+          <w:sz w:val="28"/>
+        </w:rPr>
+        <w:t xml:space="preserve"> </w:t>
+      </w:r>
+      <w:proofErr w:type="spellStart"/>
+      <w:r>
+        <w:rPr>
+          <w:rFonts w:ascii="Times New Roman" w:hAnsi="Times New Roman" w:cs="Times New Roman"/>
+          <w:sz w:val="28"/>
+          <w:lang w:val="en-US"/>
+        </w:rPr>
+        <w:t>Laba</w:t>
+      </w:r>
+      <w:proofErr w:type="spellEnd"/>
+      <w:r>
+        <w:rPr>
+          <w:rFonts w:ascii="Times New Roman" w:hAnsi="Times New Roman" w:cs="Times New Roman"/>
+          <w:sz w:val="28"/>
+        </w:rPr>
+        <w:t>5_</w:t>
+      </w:r>
+      <w:r>
+        <w:rPr>
+          <w:rFonts w:ascii="Times New Roman" w:hAnsi="Times New Roman" w:cs="Times New Roman"/>
+          <w:sz w:val="28"/>
+          <w:lang w:val="en-US"/>
+        </w:rPr>
+        <w:t>TP</w:t>
+      </w:r>
+      <w:r>
+        <w:rPr>
+          <w:rFonts w:ascii="Times New Roman" w:hAnsi="Times New Roman" w:cs="Times New Roman"/>
+          <w:sz w:val="28"/>
+        </w:rPr>
+        <w:t xml:space="preserve"> </w:t>
+      </w:r>
+      <w:r>
+        <w:rPr>
+          <w:rFonts w:ascii="Times New Roman" w:hAnsi="Times New Roman" w:cs="Times New Roman"/>
+          <w:sz w:val="28"/>
+          <w:lang w:val="en-US"/>
+        </w:rPr>
+        <w:t>master</w:t>
+      </w:r>
+      <w:r>
+        <w:rPr>
+          <w:rFonts w:ascii="Times New Roman" w:hAnsi="Times New Roman" w:cs="Times New Roman"/>
+          <w:sz w:val="28"/>
+        </w:rPr>
+        <w:t xml:space="preserve"> – </w:t>
+      </w:r>
+      <w:r>
+        <w:rPr>
+          <w:rFonts w:ascii="Times New Roman" w:hAnsi="Times New Roman" w:cs="Times New Roman"/>
+          <w:sz w:val="28"/>
+        </w:rPr>
+        <w:t>зальём</w:t>
+      </w:r>
+      <w:r>
+        <w:rPr>
+          <w:rFonts w:ascii="Times New Roman" w:hAnsi="Times New Roman" w:cs="Times New Roman"/>
+          <w:sz w:val="28"/>
+        </w:rPr>
+        <w:t xml:space="preserve"> </w:t>
+      </w:r>
+      <w:r>
+        <w:rPr>
+          <w:rFonts w:ascii="Times New Roman" w:hAnsi="Times New Roman" w:cs="Times New Roman"/>
+          <w:sz w:val="28"/>
+        </w:rPr>
+        <w:t>проект</w:t>
+      </w:r>
+      <w:r>
+        <w:rPr>
+          <w:rFonts w:ascii="Times New Roman" w:hAnsi="Times New Roman" w:cs="Times New Roman"/>
+          <w:sz w:val="28"/>
+        </w:rPr>
+        <w:t xml:space="preserve"> </w:t>
+      </w:r>
+      <w:r>
+        <w:rPr>
+          <w:rFonts w:ascii="Times New Roman" w:hAnsi="Times New Roman" w:cs="Times New Roman"/>
+          <w:sz w:val="28"/>
+        </w:rPr>
+        <w:t>с</w:t>
+      </w:r>
+      <w:r>
+        <w:rPr>
+          <w:rFonts w:ascii="Times New Roman" w:hAnsi="Times New Roman" w:cs="Times New Roman"/>
+          <w:sz w:val="28"/>
+        </w:rPr>
+        <w:t xml:space="preserve"> </w:t>
+      </w:r>
+      <w:r>
+        <w:rPr>
+          <w:rFonts w:ascii="Times New Roman" w:hAnsi="Times New Roman" w:cs="Times New Roman"/>
+          <w:sz w:val="28"/>
+        </w:rPr>
+        <w:t>локального репозитория на удалённый.</w:t>
+      </w:r>
+    </w:p>
+    <w:p>
+      <w:pPr>
+        <w:pStyle w:val="a5"/>
+        <w:numPr>
+          <w:ilvl w:val="0"/>
+          <w:numId w:val="17"/>
+        </w:numPr>
+        <w:tabs>
+          <w:tab w:val="left" w:pos="567"/>
+        </w:tabs>
+        <w:spacing w:line="360" w:lineRule="auto"/>
+        <w:ind w:right="567"/>
+        <w:jc w:val="both"/>
+        <w:rPr>
+          <w:rFonts w:ascii="Times New Roman" w:hAnsi="Times New Roman" w:cs="Times New Roman"/>
+          <w:sz w:val="28"/>
+        </w:rPr>
+      </w:pPr>
+      <w:r>
+        <w:rPr>
+          <w:rFonts w:ascii="Times New Roman" w:hAnsi="Times New Roman" w:cs="Times New Roman"/>
+          <w:sz w:val="28"/>
+          <w:lang w:val="en-US"/>
+        </w:rPr>
+        <w:t>git</w:t>
+      </w:r>
+      <w:r>
+        <w:rPr>
+          <w:rFonts w:ascii="Times New Roman" w:hAnsi="Times New Roman" w:cs="Times New Roman"/>
+          <w:sz w:val="28"/>
+        </w:rPr>
+        <w:t xml:space="preserve"> </w:t>
+      </w:r>
+      <w:r>
+        <w:rPr>
+          <w:rFonts w:ascii="Times New Roman" w:hAnsi="Times New Roman" w:cs="Times New Roman"/>
+          <w:sz w:val="28"/>
+          <w:lang w:val="en-US"/>
+        </w:rPr>
+        <w:t>pull</w:t>
+      </w:r>
+      <w:r>
+        <w:rPr>
+          <w:rFonts w:ascii="Times New Roman" w:hAnsi="Times New Roman" w:cs="Times New Roman"/>
+          <w:sz w:val="28"/>
+        </w:rPr>
+        <w:t xml:space="preserve"> – </w:t>
+      </w:r>
+      <w:r>
+        <w:rPr>
+          <w:rFonts w:ascii="Times New Roman" w:hAnsi="Times New Roman" w:cs="Times New Roman"/>
+          <w:sz w:val="28"/>
+        </w:rPr>
+        <w:t>обновим репозиторий до последней версии</w:t>
+      </w:r>
+      <w:r>
+        <w:rPr>
+          <w:rFonts w:ascii="Times New Roman" w:hAnsi="Times New Roman" w:cs="Times New Roman"/>
+          <w:sz w:val="28"/>
+        </w:rPr>
+        <w:t>;</w:t>
+      </w:r>
+    </w:p>
+    <w:p>
+      <w:pPr>
+        <w:pStyle w:val="a5"/>
+        <w:numPr>
+          <w:ilvl w:val="0"/>
+          <w:numId w:val="17"/>
+        </w:numPr>
+        <w:tabs>
+          <w:tab w:val="left" w:pos="567"/>
+        </w:tabs>
+        <w:spacing w:line="360" w:lineRule="auto"/>
+        <w:ind w:right="567"/>
+        <w:jc w:val="both"/>
+        <w:rPr>
+          <w:rFonts w:ascii="Times New Roman" w:hAnsi="Times New Roman" w:cs="Times New Roman"/>
+          <w:sz w:val="28"/>
+        </w:rPr>
+      </w:pPr>
+      <w:r>
+        <w:rPr>
+          <w:rFonts w:ascii="Times New Roman" w:hAnsi="Times New Roman" w:cs="Times New Roman"/>
+          <w:sz w:val="28"/>
+          <w:lang w:val="en-US"/>
+        </w:rPr>
+        <w:t>git</w:t>
+      </w:r>
+      <w:r>
+        <w:rPr>
+          <w:rFonts w:ascii="Times New Roman" w:hAnsi="Times New Roman" w:cs="Times New Roman"/>
+          <w:sz w:val="28"/>
+        </w:rPr>
+        <w:t xml:space="preserve"> </w:t>
+      </w:r>
+      <w:r>
+        <w:rPr>
+          <w:rFonts w:ascii="Times New Roman" w:hAnsi="Times New Roman" w:cs="Times New Roman"/>
+          <w:sz w:val="28"/>
+          <w:lang w:val="en-US"/>
+        </w:rPr>
+        <w:t>status</w:t>
+      </w:r>
+      <w:r>
+        <w:rPr>
+          <w:rFonts w:ascii="Times New Roman" w:hAnsi="Times New Roman" w:cs="Times New Roman"/>
+          <w:sz w:val="28"/>
+        </w:rPr>
+        <w:t xml:space="preserve"> – </w:t>
+      </w:r>
+      <w:r>
+        <w:rPr>
+          <w:rFonts w:ascii="Times New Roman" w:hAnsi="Times New Roman" w:cs="Times New Roman"/>
+          <w:sz w:val="28"/>
+        </w:rPr>
+        <w:t>просмотрит информацию о репозитории;</w:t>
+      </w:r>
+    </w:p>
+    <w:p>
+      <w:pPr>
+        <w:tabs>
+          <w:tab w:val="left" w:pos="567"/>
+        </w:tabs>
+        <w:spacing w:line="360" w:lineRule="auto"/>
+        <w:ind w:right="567"/>
+        <w:jc w:val="both"/>
+        <w:rPr>
+          <w:sz w:val="28"/>
+        </w:rPr>
+      </w:pPr>
+      <w:r>
+        <w:rPr>
+          <w:sz w:val="28"/>
+        </w:rPr>
+        <w:tab/>
+      </w:r>
+      <w:r>
+        <w:rPr>
+          <w:sz w:val="28"/>
+        </w:rPr>
+        <w:t xml:space="preserve">Результат выполнения шага </w:t>
+      </w:r>
+      <w:r>
+        <w:rPr>
+          <w:sz w:val="28"/>
+        </w:rPr>
+        <w:t>5</w:t>
+      </w:r>
+      <w:r>
+        <w:rPr>
+          <w:sz w:val="28"/>
+        </w:rPr>
+        <w:t xml:space="preserve"> представлен на рисунке </w:t>
+      </w:r>
+      <w:r>
+        <w:rPr>
+          <w:sz w:val="28"/>
+        </w:rPr>
+        <w:t>5</w:t>
+      </w:r>
+      <w:r>
+        <w:rPr>
+          <w:sz w:val="28"/>
+        </w:rPr>
+        <w:t>.</w:t>
+      </w:r>
+    </w:p>
+    <w:p>
+      <w:pPr>
+        <w:tabs>
+          <w:tab w:val="left" w:pos="567"/>
+        </w:tabs>
+        <w:spacing w:line="360" w:lineRule="auto"/>
+        <w:ind w:right="567"/>
+        <w:jc w:val="center"/>
+        <w:rPr>
+          <w:rFonts w:eastAsiaTheme="minorHAnsi"/>
+          <w:color w:val="000000"/>
+          <w:sz w:val="28"/>
+          <w:szCs w:val="28"/>
+          <w:lang w:eastAsia="en-US"/>
+        </w:rPr>
+      </w:pPr>
+      <w:r>
+        <w:rPr>
+          <w:rFonts w:eastAsiaTheme="minorHAnsi"/>
+          <w:color w:val="000000"/>
+          <w:sz w:val="28"/>
+          <w:szCs w:val="28"/>
+          <w:lang w:eastAsia="en-US"/>
+        </w:rPr>
+        <w:lastRenderedPageBreak/>
+        <w:drawing>
+          <wp:inline distT="0" distB="0" distL="0" distR="0" wp14:anchorId="4FEFF66C" wp14:editId="61CE7C61">
+            <wp:extent cx="5371042" cy="4029992"/>
+            <wp:effectExtent l="0" t="0" r="1270" b="8890"/>
+            <wp:docPr id="10" name="Рисунок 10"/>
+            <wp:cNvGraphicFramePr>
+              <a:graphicFrameLocks xmlns:a="http://schemas.openxmlformats.org/drawingml/2006/main" noChangeAspect="1"/>
+            </wp:cNvGraphicFramePr>
+            <a:graphic xmlns:a="http://schemas.openxmlformats.org/drawingml/2006/main">
+              <a:graphicData uri="http://schemas.openxmlformats.org/drawingml/2006/picture">
+                <pic:pic xmlns:pic="http://schemas.openxmlformats.org/drawingml/2006/picture">
+                  <pic:nvPicPr>
+                    <pic:cNvPr id="1" name=""/>
+                    <pic:cNvPicPr/>
+                  </pic:nvPicPr>
+                  <pic:blipFill>
+                    <a:blip r:embed="rId12"/>
+                    <a:stretch>
+                      <a:fillRect/>
+                    </a:stretch>
+                  </pic:blipFill>
+                  <pic:spPr>
+                    <a:xfrm>
+                      <a:off x="0" y="0"/>
+                      <a:ext cx="5378239" cy="4035392"/>
+                    </a:xfrm>
+                    <a:prstGeom prst="rect">
+                      <a:avLst/>
+                    </a:prstGeom>
+                  </pic:spPr>
+                </pic:pic>
+              </a:graphicData>
+            </a:graphic>
+          </wp:inline>
+        </w:drawing>
+      </w:r>
+    </w:p>
+    <w:p>
+      <w:pPr>
+        <w:tabs>
+          <w:tab w:val="left" w:pos="567"/>
+        </w:tabs>
+        <w:spacing w:line="360" w:lineRule="auto"/>
+        <w:ind w:right="567"/>
+        <w:jc w:val="center"/>
+        <w:rPr>
+          <w:rFonts w:eastAsiaTheme="minorHAnsi"/>
+          <w:color w:val="000000"/>
+          <w:sz w:val="28"/>
+          <w:szCs w:val="28"/>
+          <w:lang w:eastAsia="en-US"/>
+        </w:rPr>
+      </w:pPr>
+      <w:r>
+        <w:rPr>
+          <w:rFonts w:eastAsiaTheme="minorHAnsi"/>
+          <w:color w:val="000000"/>
+          <w:sz w:val="28"/>
+          <w:szCs w:val="28"/>
+          <w:lang w:eastAsia="en-US"/>
+        </w:rPr>
+        <w:t>а</w:t>
+      </w:r>
+    </w:p>
+    <w:p>
+      <w:pPr>
+        <w:tabs>
+          <w:tab w:val="left" w:pos="567"/>
+        </w:tabs>
+        <w:spacing w:line="360" w:lineRule="auto"/>
+        <w:ind w:right="567"/>
+        <w:jc w:val="center"/>
+        <w:rPr>
+          <w:rFonts w:eastAsiaTheme="minorHAnsi"/>
+          <w:color w:val="000000"/>
+          <w:sz w:val="28"/>
+          <w:szCs w:val="28"/>
+          <w:lang w:eastAsia="en-US"/>
+        </w:rPr>
+      </w:pPr>
+      <w:r>
+        <w:rPr>
+          <w:noProof/>
+        </w:rPr>
+        <w:drawing>
+          <wp:inline distT="0" distB="0" distL="0" distR="0" wp14:anchorId="3F5F52FA" wp14:editId="31862C23">
+            <wp:extent cx="6480175" cy="3644900"/>
+            <wp:effectExtent l="0" t="0" r="0" b="0"/>
+            <wp:docPr id="12" name="Рисунок 12"/>
+            <wp:cNvGraphicFramePr>
+              <a:graphicFrameLocks xmlns:a="http://schemas.openxmlformats.org/drawingml/2006/main" noChangeAspect="1"/>
+            </wp:cNvGraphicFramePr>
+            <a:graphic xmlns:a="http://schemas.openxmlformats.org/drawingml/2006/main">
+              <a:graphicData uri="http://schemas.openxmlformats.org/drawingml/2006/picture">
+                <pic:pic xmlns:pic="http://schemas.openxmlformats.org/drawingml/2006/picture">
+                  <pic:nvPicPr>
+                    <pic:cNvPr id="1" name=""/>
+                    <pic:cNvPicPr/>
+                  </pic:nvPicPr>
+                  <pic:blipFill>
+                    <a:blip r:embed="rId13"/>
+                    <a:stretch>
+                      <a:fillRect/>
+                    </a:stretch>
+                  </pic:blipFill>
+                  <pic:spPr>
+                    <a:xfrm>
+                      <a:off x="0" y="0"/>
+                      <a:ext cx="6480175" cy="3644900"/>
+                    </a:xfrm>
+                    <a:prstGeom prst="rect">
+                      <a:avLst/>
+                    </a:prstGeom>
+                  </pic:spPr>
+                </pic:pic>
+              </a:graphicData>
+            </a:graphic>
+          </wp:inline>
+        </w:drawing>
+      </w:r>
+    </w:p>
+    <w:p>
+      <w:pPr>
+        <w:tabs>
+          <w:tab w:val="left" w:pos="567"/>
+        </w:tabs>
+        <w:spacing w:line="360" w:lineRule="auto"/>
+        <w:ind w:right="567"/>
+        <w:jc w:val="center"/>
+        <w:rPr>
+          <w:rFonts w:eastAsiaTheme="minorHAnsi"/>
+          <w:color w:val="000000"/>
+          <w:sz w:val="28"/>
+          <w:szCs w:val="28"/>
+          <w:lang w:eastAsia="en-US"/>
+        </w:rPr>
+      </w:pPr>
+      <w:r>
+        <w:rPr>
+          <w:rFonts w:eastAsiaTheme="minorHAnsi"/>
+          <w:color w:val="000000"/>
+          <w:sz w:val="28"/>
+          <w:szCs w:val="28"/>
+          <w:lang w:eastAsia="en-US"/>
+        </w:rPr>
+        <w:t>б</w:t>
+      </w:r>
+    </w:p>
+    <w:p>
+      <w:pPr>
+        <w:tabs>
+          <w:tab w:val="left" w:pos="567"/>
+        </w:tabs>
+        <w:spacing w:line="360" w:lineRule="auto"/>
+        <w:ind w:right="567"/>
+        <w:jc w:val="center"/>
+        <w:rPr>
+          <w:rFonts w:eastAsiaTheme="minorHAnsi"/>
+          <w:i/>
+          <w:iCs/>
+          <w:color w:val="000000"/>
+          <w:sz w:val="28"/>
+          <w:szCs w:val="28"/>
+          <w:lang w:eastAsia="en-US"/>
+        </w:rPr>
+      </w:pPr>
+      <w:r>
+        <w:rPr>
+          <w:rFonts w:eastAsiaTheme="minorHAnsi"/>
+          <w:color w:val="000000"/>
+          <w:sz w:val="28"/>
+          <w:szCs w:val="28"/>
+          <w:lang w:eastAsia="en-US"/>
+        </w:rPr>
+        <w:t xml:space="preserve">Рисунок </w:t>
+      </w:r>
+      <w:r>
+        <w:rPr>
+          <w:rFonts w:eastAsiaTheme="minorHAnsi"/>
+          <w:color w:val="000000"/>
+          <w:sz w:val="28"/>
+          <w:szCs w:val="28"/>
+          <w:lang w:eastAsia="en-US"/>
+        </w:rPr>
+        <w:t>5</w:t>
+      </w:r>
+      <w:r>
+        <w:rPr>
+          <w:rFonts w:eastAsiaTheme="minorHAnsi"/>
+          <w:color w:val="000000"/>
+          <w:sz w:val="28"/>
+          <w:szCs w:val="28"/>
+          <w:lang w:eastAsia="en-US"/>
+        </w:rPr>
+        <w:t xml:space="preserve"> - Результат выполнения </w:t>
+      </w:r>
+      <w:r>
+        <w:rPr>
+          <w:sz w:val="28"/>
+        </w:rPr>
+        <w:t xml:space="preserve">шага </w:t>
+      </w:r>
+      <w:r>
+        <w:rPr>
+          <w:sz w:val="28"/>
+        </w:rPr>
+        <w:t>5</w:t>
+      </w:r>
+      <w:r>
+        <w:rPr>
+          <w:rFonts w:eastAsiaTheme="minorHAnsi"/>
+          <w:color w:val="000000"/>
+          <w:sz w:val="28"/>
+          <w:szCs w:val="28"/>
+          <w:lang w:eastAsia="en-US"/>
+        </w:rPr>
+        <w:t>.</w:t>
+      </w:r>
+      <w:r>
+        <w:rPr>
+          <w:rFonts w:eastAsiaTheme="minorHAnsi"/>
+          <w:color w:val="000000"/>
+          <w:sz w:val="28"/>
+          <w:szCs w:val="28"/>
+          <w:lang w:eastAsia="en-US"/>
+        </w:rPr>
+        <w:t xml:space="preserve"> Название – </w:t>
+      </w:r>
+      <w:r>
+        <w:rPr>
+          <w:rFonts w:eastAsiaTheme="minorHAnsi"/>
+          <w:i/>
+          <w:iCs/>
+          <w:color w:val="000000"/>
+          <w:sz w:val="28"/>
+          <w:szCs w:val="28"/>
+          <w:lang w:eastAsia="en-US"/>
+        </w:rPr>
+        <w:t>а – результат выполнения команд в командной строке; б- Созданный удалённый репозиторий.</w:t>
+      </w:r>
+    </w:p>
+    <w:p>
+      <w:pPr>
+        <w:tabs>
+          <w:tab w:val="left" w:pos="567"/>
+        </w:tabs>
+        <w:spacing w:line="360" w:lineRule="auto"/>
+        <w:ind w:right="567"/>
+        <w:jc w:val="both"/>
+        <w:rPr>
+          <w:rFonts w:eastAsiaTheme="minorHAnsi"/>
+          <w:color w:val="000000"/>
+          <w:sz w:val="28"/>
+          <w:szCs w:val="28"/>
+          <w:lang w:eastAsia="en-US"/>
+        </w:rPr>
+      </w:pPr>
+      <w:r>
+        <w:rPr>
+          <w:rFonts w:eastAsiaTheme="minorHAnsi"/>
+          <w:color w:val="000000"/>
+          <w:sz w:val="28"/>
+          <w:szCs w:val="28"/>
+          <w:lang w:eastAsia="en-US"/>
+        </w:rPr>
+        <w:lastRenderedPageBreak/>
+        <w:tab/>
+        <w:t xml:space="preserve">Ссылка на созданный репозиторий: </w:t>
+      </w:r>
+      <w:hyperlink r:id="rId14" w:history="1">
+        <w:r>
+          <w:rPr>
+            <w:rStyle w:val="a9"/>
+            <w:rFonts w:eastAsiaTheme="minorHAnsi"/>
+            <w:sz w:val="28"/>
+            <w:szCs w:val="28"/>
+            <w:lang w:eastAsia="en-US"/>
+          </w:rPr>
+          <w:t>https://github.com/sixxG/Laba5_TP</w:t>
+        </w:r>
+      </w:hyperlink>
+      <w:r>
+        <w:rPr>
+          <w:rFonts w:eastAsiaTheme="minorHAnsi"/>
+          <w:color w:val="000000"/>
+          <w:sz w:val="28"/>
+          <w:szCs w:val="28"/>
+          <w:lang w:eastAsia="en-US"/>
+        </w:rPr>
+        <w:t>.</w:t>
+      </w:r>
     </w:p>
     <w:p>
       <w:pPr>
@@ -2968,84 +4921,29 @@
           <w:rFonts w:ascii="Times New Roman" w:hAnsi="Times New Roman" w:cs="Times New Roman"/>
           <w:sz w:val="28"/>
         </w:rPr>
-        <w:t xml:space="preserve">были изучены возможности </w:t>
-      </w:r>
-      <w:r>
-        <w:rPr>
-          <w:rFonts w:ascii="Times New Roman" w:hAnsi="Times New Roman" w:cs="Times New Roman"/>
-          <w:sz w:val="28"/>
-          <w:lang w:val="en-US"/>
-        </w:rPr>
-        <w:t>Unit</w:t>
-      </w:r>
-      <w:r>
-        <w:rPr>
-          <w:rFonts w:ascii="Times New Roman" w:hAnsi="Times New Roman" w:cs="Times New Roman"/>
-          <w:sz w:val="28"/>
-        </w:rPr>
-        <w:t xml:space="preserve"> </w:t>
-      </w:r>
-      <w:r>
-        <w:rPr>
-          <w:rFonts w:ascii="Times New Roman" w:hAnsi="Times New Roman" w:cs="Times New Roman"/>
-          <w:sz w:val="28"/>
-        </w:rPr>
-        <w:t xml:space="preserve">тестирования </w:t>
-      </w:r>
-      <w:r>
-        <w:rPr>
-          <w:rFonts w:ascii="Times New Roman" w:hAnsi="Times New Roman" w:cs="Times New Roman"/>
-          <w:sz w:val="28"/>
-        </w:rPr>
-        <w:t>.</w:t>
-      </w:r>
-      <w:r>
-        <w:rPr>
-          <w:rFonts w:ascii="Times New Roman" w:hAnsi="Times New Roman" w:cs="Times New Roman"/>
-          <w:sz w:val="28"/>
-          <w:lang w:val="en-US"/>
-        </w:rPr>
-        <w:t>NET</w:t>
-      </w:r>
-      <w:r>
-        <w:rPr>
-          <w:rFonts w:ascii="Times New Roman" w:hAnsi="Times New Roman" w:cs="Times New Roman"/>
-          <w:sz w:val="28"/>
-        </w:rPr>
-        <w:t xml:space="preserve"> </w:t>
-      </w:r>
-      <w:r>
-        <w:rPr>
-          <w:rFonts w:ascii="Times New Roman" w:hAnsi="Times New Roman" w:cs="Times New Roman"/>
-          <w:sz w:val="28"/>
-        </w:rPr>
-        <w:t xml:space="preserve">приложений с использование </w:t>
-      </w:r>
-      <w:r>
-        <w:rPr>
-          <w:rFonts w:ascii="Times New Roman" w:hAnsi="Times New Roman" w:cs="Times New Roman"/>
-          <w:sz w:val="28"/>
-          <w:lang w:val="en-US"/>
-        </w:rPr>
-        <w:t>framework</w:t>
-      </w:r>
-      <w:r>
-        <w:rPr>
-          <w:rFonts w:ascii="Times New Roman" w:hAnsi="Times New Roman" w:cs="Times New Roman"/>
-          <w:sz w:val="28"/>
-        </w:rPr>
-        <w:t xml:space="preserve"> </w:t>
-      </w:r>
-      <w:proofErr w:type="spellStart"/>
-      <w:r>
-        <w:rPr>
-          <w:rFonts w:ascii="Times New Roman" w:hAnsi="Times New Roman" w:cs="Times New Roman"/>
-          <w:sz w:val="28"/>
-          <w:lang w:val="en-US"/>
-        </w:rPr>
-        <w:t>NUnit</w:t>
-      </w:r>
-      <w:proofErr w:type="spellEnd"/>
+        <w:t>н</w:t>
+      </w:r>
+      <w:r>
+        <w:rPr>
+          <w:rFonts w:ascii="Times New Roman" w:hAnsi="Times New Roman" w:cs="Times New Roman"/>
+          <w:sz w:val="28"/>
+        </w:rPr>
+        <w:t>аучи</w:t>
+      </w:r>
+      <w:r>
+        <w:rPr>
+          <w:rFonts w:ascii="Times New Roman" w:hAnsi="Times New Roman" w:cs="Times New Roman"/>
+          <w:sz w:val="28"/>
+        </w:rPr>
+        <w:t>лись</w:t>
+      </w:r>
+      <w:r>
+        <w:rPr>
+          <w:rFonts w:ascii="Times New Roman" w:hAnsi="Times New Roman" w:cs="Times New Roman"/>
+          <w:sz w:val="28"/>
+        </w:rPr>
+        <w:t xml:space="preserve"> пользоваться системой контроля версий при работе с программным проектом и выполнять базовые операции в ней на примере GIT</w:t>
+      </w:r>
       <w:r>
         <w:rPr>
           <w:rFonts w:ascii="Times New Roman" w:hAnsi="Times New Roman" w:cs="Times New Roman"/>
@@ -3058,7 +4956,7 @@
     <w:p/>
     <w:p/>
     <w:sectPr>
-      <w:footerReference w:type="default" r:id="rId9"/>
+      <w:footerReference w:type="default" r:id="rId15"/>
       <w:pgSz w:w="11906" w:h="16838" w:code="9"/>
       <w:pgMar w:top="1134" w:right="567" w:bottom="1134" w:left="1134" w:header="709" w:footer="709" w:gutter="0"/>
       <w:cols w:space="708"/>
@@ -5371,6 +7269,29 @@
       </w:tblBorders>
     </w:tblPr>
   </w:style>
+  <w:style w:type="character" w:styleId="a9">
+    <w:name w:val="Hyperlink"/>
+    <w:basedOn w:val="a0"/>
+    <w:uiPriority w:val="99"/>
+    <w:unhideWhenUsed/>
+    <w:rsid w:val="006C2847"/>
+    <w:rPr>
+      <w:color w:val="0563C1" w:themeColor="hyperlink"/>
+      <w:u w:val="single"/>
+    </w:rPr>
+  </w:style>
+  <w:style w:type="character" w:styleId="aa">
+    <w:name w:val="Unresolved Mention"/>
+    <w:basedOn w:val="a0"/>
+    <w:uiPriority w:val="99"/>
+    <w:semiHidden/>
+    <w:unhideWhenUsed/>
+    <w:rsid w:val="006C2847"/>
+    <w:rPr>
+      <w:color w:val="605E5C"/>
+      <w:shd w:val="clear" w:color="auto" w:fill="E1DFDD"/>
+    </w:rPr>
+  </w:style>
 </w:styles>
 </file>
 
